--- a/trunk/Architect and Design/Final Project/POSSystem_Usecase_ver0.5.docx
+++ b/trunk/Architect and Design/Final Project/POSSystem_Usecase_ver0.5.docx
@@ -4979,7 +4979,7 @@
           <v:shape id="_x0000_i1025" type="#_x0000_t75" style="width:6in;height:598.5pt" o:ole="">
             <v:imagedata r:id="rId12" o:title=""/>
           </v:shape>
-          <o:OLEObject Type="Embed" ProgID="Visio.Drawing.11" ShapeID="_x0000_i1025" DrawAspect="Content" ObjectID="_1402900478" r:id="rId13"/>
+          <o:OLEObject Type="Embed" ProgID="Visio.Drawing.11" ShapeID="_x0000_i1025" DrawAspect="Content" ObjectID="_1402902159" r:id="rId13"/>
         </w:object>
       </w:r>
     </w:p>
@@ -5017,7 +5017,7 @@
           <v:shape id="_x0000_i1026" type="#_x0000_t75" style="width:394.5pt;height:196.5pt" o:ole="">
             <v:imagedata r:id="rId14" o:title=""/>
           </v:shape>
-          <o:OLEObject Type="Embed" ProgID="Visio.Drawing.11" ShapeID="_x0000_i1026" DrawAspect="Content" ObjectID="_1402900479" r:id="rId15"/>
+          <o:OLEObject Type="Embed" ProgID="Visio.Drawing.11" ShapeID="_x0000_i1026" DrawAspect="Content" ObjectID="_1402902160" r:id="rId15"/>
         </w:object>
       </w:r>
     </w:p>
@@ -5067,7 +5067,7 @@
           <v:shape id="_x0000_i1027" type="#_x0000_t75" style="width:331.5pt;height:231.75pt" o:ole="">
             <v:imagedata r:id="rId16" o:title=""/>
           </v:shape>
-          <o:OLEObject Type="Embed" ProgID="Visio.Drawing.11" ShapeID="_x0000_i1027" DrawAspect="Content" ObjectID="_1402900480" r:id="rId17"/>
+          <o:OLEObject Type="Embed" ProgID="Visio.Drawing.11" ShapeID="_x0000_i1027" DrawAspect="Content" ObjectID="_1402902161" r:id="rId17"/>
         </w:object>
       </w:r>
     </w:p>
@@ -5098,7 +5098,7 @@
           <v:shape id="_x0000_i1028" type="#_x0000_t75" style="width:394.5pt;height:189pt" o:ole="">
             <v:imagedata r:id="rId18" o:title=""/>
           </v:shape>
-          <o:OLEObject Type="Embed" ProgID="Visio.Drawing.11" ShapeID="_x0000_i1028" DrawAspect="Content" ObjectID="_1402900481" r:id="rId19"/>
+          <o:OLEObject Type="Embed" ProgID="Visio.Drawing.11" ShapeID="_x0000_i1028" DrawAspect="Content" ObjectID="_1402902162" r:id="rId19"/>
         </w:object>
       </w:r>
     </w:p>
@@ -5158,7 +5158,7 @@
           <v:shape id="_x0000_i1029" type="#_x0000_t75" style="width:394.5pt;height:238.5pt" o:ole="">
             <v:imagedata r:id="rId20" o:title=""/>
           </v:shape>
-          <o:OLEObject Type="Embed" ProgID="Visio.Drawing.11" ShapeID="_x0000_i1029" DrawAspect="Content" ObjectID="_1402900482" r:id="rId21"/>
+          <o:OLEObject Type="Embed" ProgID="Visio.Drawing.11" ShapeID="_x0000_i1029" DrawAspect="Content" ObjectID="_1402902163" r:id="rId21"/>
         </w:object>
       </w:r>
     </w:p>
@@ -5189,7 +5189,7 @@
           <v:shape id="_x0000_i1030" type="#_x0000_t75" style="width:397.5pt;height:211.5pt" o:ole="">
             <v:imagedata r:id="rId22" o:title=""/>
           </v:shape>
-          <o:OLEObject Type="Embed" ProgID="Visio.Drawing.11" ShapeID="_x0000_i1030" DrawAspect="Content" ObjectID="_1402900483" r:id="rId23"/>
+          <o:OLEObject Type="Embed" ProgID="Visio.Drawing.11" ShapeID="_x0000_i1030" DrawAspect="Content" ObjectID="_1402902164" r:id="rId23"/>
         </w:object>
       </w:r>
     </w:p>
@@ -5247,7 +5247,7 @@
           <v:shape id="_x0000_i1031" type="#_x0000_t75" style="width:394.5pt;height:231pt" o:ole="">
             <v:imagedata r:id="rId24" o:title=""/>
           </v:shape>
-          <o:OLEObject Type="Embed" ProgID="Visio.Drawing.11" ShapeID="_x0000_i1031" DrawAspect="Content" ObjectID="_1402900484" r:id="rId25"/>
+          <o:OLEObject Type="Embed" ProgID="Visio.Drawing.11" ShapeID="_x0000_i1031" DrawAspect="Content" ObjectID="_1402902165" r:id="rId25"/>
         </w:object>
       </w:r>
     </w:p>
@@ -5287,7 +5287,7 @@
           <v:shape id="_x0000_i1032" type="#_x0000_t75" style="width:394.5pt;height:240pt" o:ole="">
             <v:imagedata r:id="rId26" o:title=""/>
           </v:shape>
-          <o:OLEObject Type="Embed" ProgID="Visio.Drawing.11" ShapeID="_x0000_i1032" DrawAspect="Content" ObjectID="_1402900485" r:id="rId27"/>
+          <o:OLEObject Type="Embed" ProgID="Visio.Drawing.11" ShapeID="_x0000_i1032" DrawAspect="Content" ObjectID="_1402902166" r:id="rId27"/>
         </w:object>
       </w:r>
     </w:p>
@@ -5355,7 +5355,7 @@
           <v:shape id="_x0000_i1033" type="#_x0000_t75" style="width:77.25pt;height:50.25pt" o:ole="">
             <v:imagedata r:id="rId28" o:title=""/>
           </v:shape>
-          <o:OLEObject Type="Embed" ProgID="Word.Document.8" ShapeID="_x0000_i1033" DrawAspect="Icon" ObjectID="_1402900486" r:id="rId29">
+          <o:OLEObject Type="Embed" ProgID="Word.Document.8" ShapeID="_x0000_i1033" DrawAspect="Icon" ObjectID="_1402902167" r:id="rId29">
             <o:FieldCodes>\s</o:FieldCodes>
           </o:OLEObject>
         </w:object>
@@ -12272,17 +12272,7 @@
                 <w:sz w:val="24"/>
                 <w:szCs w:val="24"/>
               </w:rPr>
-              <w:t>. Cashier can use barcode reader or directly enter the product code and product number by keyboard, then use the payment function to save to database and printed out bills f</w:t>
-            </w:r>
-            <w:bookmarkStart w:id="86" w:name="_GoBack"/>
-            <w:bookmarkEnd w:id="86"/>
-            <w:r>
-              <w:rPr>
-                <w:rFonts w:ascii="Arial" w:hAnsi="Arial" w:cs="Arial"/>
-                <w:sz w:val="24"/>
-                <w:szCs w:val="24"/>
-              </w:rPr>
-              <w:t xml:space="preserve">or </w:t>
+              <w:t xml:space="preserve">. Cashier can use barcode reader or directly enter the product code and product number by keyboard, then use the payment function to save to database and printed out bills for </w:t>
             </w:r>
             <w:r>
               <w:rPr>
@@ -14030,11 +14020,11 @@
       <w:pPr>
         <w:pStyle w:val="Heading2"/>
       </w:pPr>
-      <w:bookmarkStart w:id="87" w:name="_Toc326308867"/>
+      <w:bookmarkStart w:id="86" w:name="_Toc326308867"/>
       <w:r>
         <w:t>Retail Stores Management</w:t>
       </w:r>
-      <w:bookmarkEnd w:id="87"/>
+      <w:bookmarkEnd w:id="86"/>
     </w:p>
     <w:tbl>
       <w:tblPr>
@@ -16244,14 +16234,14 @@
       <w:pPr>
         <w:pStyle w:val="Heading2"/>
       </w:pPr>
-      <w:bookmarkStart w:id="88" w:name="_Toc326308868"/>
+      <w:bookmarkStart w:id="87" w:name="_Toc326308868"/>
       <w:r>
         <w:t>POST</w:t>
       </w:r>
       <w:r>
         <w:t xml:space="preserve"> Management</w:t>
       </w:r>
-      <w:bookmarkEnd w:id="88"/>
+      <w:bookmarkEnd w:id="87"/>
     </w:p>
     <w:p>
       <w:pPr>
@@ -16389,7 +16379,23 @@
                 <w:sz w:val="24"/>
                 <w:szCs w:val="24"/>
               </w:rPr>
-              <w:t xml:space="preserve">This feature allows admins to add new one mac address of the computer that allows the computer to use the functionality of the </w:t>
+              <w:t xml:space="preserve">This feature </w:t>
+            </w:r>
+            <w:r>
+              <w:rPr>
+                <w:rFonts w:ascii="Arial" w:hAnsi="Arial" w:cs="Arial"/>
+                <w:sz w:val="24"/>
+                <w:szCs w:val="24"/>
+              </w:rPr>
+              <w:t>allows admins to add new one MAC</w:t>
+            </w:r>
+            <w:r>
+              <w:rPr>
+                <w:rFonts w:ascii="Arial" w:hAnsi="Arial" w:cs="Arial"/>
+                <w:sz w:val="24"/>
+                <w:szCs w:val="24"/>
+              </w:rPr>
+              <w:t xml:space="preserve"> address of the computer that allows the computer to use the functionality of the </w:t>
             </w:r>
             <w:r>
               <w:rPr>
@@ -16415,6 +16421,8 @@
               </w:rPr>
               <w:t xml:space="preserve"> function is only limited access from the cashier's account.</w:t>
             </w:r>
+            <w:bookmarkStart w:id="88" w:name="_GoBack"/>
+            <w:bookmarkEnd w:id="88"/>
           </w:p>
         </w:tc>
       </w:tr>
@@ -36895,9 +36903,10 @@
     <w:altName w:val="바탕"/>
     <w:panose1 w:val="02030600000101010101"/>
     <w:charset w:val="81"/>
-    <w:family w:val="roman"/>
-    <w:pitch w:val="variable"/>
-    <w:sig w:usb0="B00002AF" w:usb1="69D77CFB" w:usb2="00000030" w:usb3="00000000" w:csb0="0008009F" w:csb1="00000000"/>
+    <w:family w:val="auto"/>
+    <w:notTrueType/>
+    <w:pitch w:val="fixed"/>
+    <w:sig w:usb0="00000001" w:usb1="09060000" w:usb2="00000010" w:usb3="00000000" w:csb0="00080000" w:csb1="00000000"/>
   </w:font>
   <w:font w:name="Cambria">
     <w:panose1 w:val="02040503050406030204"/>
@@ -36910,8 +36919,9 @@
     <w:panose1 w:val="020B0604030504040204"/>
     <w:charset w:val="00"/>
     <w:family w:val="swiss"/>
+    <w:notTrueType/>
     <w:pitch w:val="variable"/>
-    <w:sig w:usb0="E1002EFF" w:usb1="C000605B" w:usb2="00000029" w:usb3="00000000" w:csb0="000101FF" w:csb1="00000000"/>
+    <w:sig w:usb0="00000003" w:usb1="00000000" w:usb2="00000000" w:usb3="00000000" w:csb0="00000001" w:csb1="00000000"/>
   </w:font>
   <w:font w:name="Verdana">
     <w:panose1 w:val="020B0604030504040204"/>
@@ -36968,6 +36978,7 @@
     <w:rsid w:val="0072409D"/>
     <w:rsid w:val="009B3276"/>
     <w:rsid w:val="00AA272F"/>
+    <w:rsid w:val="00B34E9E"/>
     <w:rsid w:val="00DA48FD"/>
     <w:rsid w:val="00E57150"/>
     <w:rsid w:val="00F94736"/>
@@ -37733,7 +37744,7 @@
 </file>
 
 <file path=customXml/itemProps1.xml><?xml version="1.0" encoding="utf-8"?>
-<ds:datastoreItem xmlns:ds="http://schemas.openxmlformats.org/officeDocument/2006/customXml" ds:itemID="{D34BCC74-514B-4622-A532-8C9767C40894}">
+<ds:datastoreItem xmlns:ds="http://schemas.openxmlformats.org/officeDocument/2006/customXml" ds:itemID="{B8AFC53C-5540-4767-8D5F-25C183BA79A9}">
   <ds:schemaRefs>
     <ds:schemaRef ds:uri="http://schemas.openxmlformats.org/officeDocument/2006/bibliography"/>
   </ds:schemaRefs>
